--- a/CoreEfConcurrency.docx
+++ b/CoreEfConcurrency.docx
@@ -164,6 +164,8 @@
           <w:lang w:val="da-DK"/>
         </w:rPr>
       </w:pPr>
+      <w:bookmarkStart w:id="0" w:name="_GoBack"/>
+      <w:bookmarkEnd w:id="0"/>
     </w:p>
     <w:p>
       <w:pPr>
@@ -484,8 +486,6 @@
         </w:rPr>
         <w:t xml:space="preserve"> fejl</w:t>
       </w:r>
-      <w:bookmarkStart w:id="0" w:name="_GoBack"/>
-      <w:bookmarkEnd w:id="0"/>
     </w:p>
     <w:p>
       <w:pPr>
